--- a/public/temp.docx
+++ b/public/temp.docx
@@ -17,17 +17,15 @@
           <w:sz w:val="72"/>
           <w:szCs w:val="72"/>
         </w:rPr>
-        <w:t xml:space="preserve">Topic</w:t>
+        <w:t xml:space="preserve">Geology</w:t>
       </w:r>
       <w:r>
         <w:rPr>
           <w:sz w:val="72"/>
           <w:szCs w:val="72"/>
         </w:rPr>
-        <w:t xml:space="preserve"> </w:t>
-        <w:t xml:space="preserve">What?</w:t>
-      </w:r>
-      <w:proofErr w:type="spellStart"/>
+        <w:t xml:space="preserve"/>
+      </w:r>
       <w:r>
         <w:rPr>
           <w:sz w:val="72"/>
@@ -35,7 +33,6 @@
         </w:rPr>
         <w:t xml:space="preserve"/>
       </w:r>
-      <w:proofErr w:type="spellEnd"/>
       <w:r>
         <w:rPr>
           <w:sz w:val="72"/>
@@ -51,6 +48,356 @@
         <w:t xml:space="preserve"> Worksheet</w:t>
       </w:r>
     </w:p>
+    <w:p>
+      <w:pPr>
+        <w:rPr>
+          <w:sz w:val="40"/>
+          <w:szCs w:val="40"/>
+        </w:rPr>
+      </w:pPr>
+    </w:p>
+    <w:p>
+      <w:pPr>
+        <w:pStyle w:val="ListParagraph"/>
+        <w:numPr>
+          <w:ilvl w:val="0"/>
+          <w:numId w:val="2"/>
+        </w:numPr>
+        <w:rPr>
+          <w:sz w:val="40"/>
+          <w:szCs w:val="40"/>
+        </w:rPr>
+      </w:pPr>
+      <w:r>
+        <w:rPr>
+          <w:sz w:val="40"/>
+          <w:szCs w:val="40"/>
+        </w:rPr>
+        <w:t xml:space="preserve">What is the difference between a rock and a mineral? </w:t>
+      </w:r>
+      <w:r>
+        <w:rPr>
+          <w:sz w:val="40"/>
+          <w:szCs w:val="40"/>
+        </w:rPr>
+        <w:t xml:space="preserve"/>
+      </w:r>
+      <w:r>
+        <w:rPr>
+          <w:sz w:val="40"/>
+          <w:szCs w:val="40"/>
+        </w:rPr>
+        <w:t xml:space="preserve"/>
+      </w:r>
+    </w:p>
+    <w:tbl>
+      <w:tblPr>
+        <w:tblStyle w:val="TableGrid"/>
+        <w:tblW w:w="0" w:type="auto"/>
+        <w:tblLook w:val="04A0" w:firstRow="1" w:lastRow="0" w:firstColumn="1" w:lastColumn="0" w:noHBand="0" w:noVBand="1"/>
+      </w:tblPr>
+      <w:tblGrid>
+        <w:gridCol w:w="9350"/>
+      </w:tblGrid>
+      <w:tr>
+        <w:trPr>
+          <w:trHeight w:val="1953"/>
+        </w:trPr>
+        <w:tc>
+          <w:tcPr>
+            <w:tcW w:w="9350" w:type="dxa"/>
+          </w:tcPr>
+          <w:p>
+            <w:pPr>
+              <w:rPr>
+                <w:sz w:val="40"/>
+                <w:szCs w:val="40"/>
+              </w:rPr>
+            </w:pPr>
+          </w:p>
+        </w:tc>
+      </w:tr>
+    </w:tbl>
+    <w:p>
+      <w:pPr>
+        <w:rPr>
+          <w:sz w:val="40"/>
+          <w:szCs w:val="40"/>
+        </w:rPr>
+      </w:pPr>
+    </w:p>
+    <w:p>
+      <w:pPr>
+        <w:pStyle w:val="ListParagraph"/>
+        <w:numPr>
+          <w:ilvl w:val="0"/>
+          <w:numId w:val="2"/>
+        </w:numPr>
+        <w:rPr>
+          <w:sz w:val="40"/>
+          <w:szCs w:val="40"/>
+        </w:rPr>
+      </w:pPr>
+      <w:r>
+        <w:rPr>
+          <w:sz w:val="40"/>
+          <w:szCs w:val="40"/>
+        </w:rPr>
+        <w:t xml:space="preserve">What are some of the most common rocks in the world? </w:t>
+      </w:r>
+      <w:r>
+        <w:rPr>
+          <w:sz w:val="40"/>
+          <w:szCs w:val="40"/>
+        </w:rPr>
+        <w:t xml:space="preserve"/>
+      </w:r>
+      <w:r>
+        <w:rPr>
+          <w:sz w:val="40"/>
+          <w:szCs w:val="40"/>
+        </w:rPr>
+        <w:t xml:space="preserve"/>
+      </w:r>
+    </w:p>
+    <w:tbl>
+      <w:tblPr>
+        <w:tblStyle w:val="TableGrid"/>
+        <w:tblW w:w="0" w:type="auto"/>
+        <w:tblLook w:val="04A0" w:firstRow="1" w:lastRow="0" w:firstColumn="1" w:lastColumn="0" w:noHBand="0" w:noVBand="1"/>
+      </w:tblPr>
+      <w:tblGrid>
+        <w:gridCol w:w="9350"/>
+      </w:tblGrid>
+      <w:tr>
+        <w:trPr>
+          <w:trHeight w:val="1953"/>
+        </w:trPr>
+        <w:tc>
+          <w:tcPr>
+            <w:tcW w:w="9350" w:type="dxa"/>
+          </w:tcPr>
+          <w:p>
+            <w:pPr>
+              <w:rPr>
+                <w:sz w:val="40"/>
+                <w:szCs w:val="40"/>
+              </w:rPr>
+            </w:pPr>
+          </w:p>
+        </w:tc>
+      </w:tr>
+    </w:tbl>
+    <w:p>
+      <w:pPr>
+        <w:rPr>
+          <w:sz w:val="40"/>
+          <w:szCs w:val="40"/>
+        </w:rPr>
+      </w:pPr>
+    </w:p>
+    <w:p>
+      <w:pPr>
+        <w:pStyle w:val="ListParagraph"/>
+        <w:numPr>
+          <w:ilvl w:val="0"/>
+          <w:numId w:val="2"/>
+        </w:numPr>
+        <w:rPr>
+          <w:sz w:val="40"/>
+          <w:szCs w:val="40"/>
+        </w:rPr>
+      </w:pPr>
+      <w:r>
+        <w:rPr>
+          <w:sz w:val="40"/>
+          <w:szCs w:val="40"/>
+        </w:rPr>
+        <w:t xml:space="preserve">How do rocks form? </w:t>
+      </w:r>
+      <w:r>
+        <w:rPr>
+          <w:sz w:val="40"/>
+          <w:szCs w:val="40"/>
+        </w:rPr>
+        <w:t xml:space="preserve"/>
+      </w:r>
+      <w:r>
+        <w:rPr>
+          <w:sz w:val="40"/>
+          <w:szCs w:val="40"/>
+        </w:rPr>
+        <w:t xml:space="preserve"/>
+      </w:r>
+    </w:p>
+    <w:tbl>
+      <w:tblPr>
+        <w:tblStyle w:val="TableGrid"/>
+        <w:tblW w:w="0" w:type="auto"/>
+        <w:tblLook w:val="04A0" w:firstRow="1" w:lastRow="0" w:firstColumn="1" w:lastColumn="0" w:noHBand="0" w:noVBand="1"/>
+      </w:tblPr>
+      <w:tblGrid>
+        <w:gridCol w:w="9350"/>
+      </w:tblGrid>
+      <w:tr>
+        <w:trPr>
+          <w:trHeight w:val="1953"/>
+        </w:trPr>
+        <w:tc>
+          <w:tcPr>
+            <w:tcW w:w="9350" w:type="dxa"/>
+          </w:tcPr>
+          <w:p>
+            <w:pPr>
+              <w:rPr>
+                <w:sz w:val="40"/>
+                <w:szCs w:val="40"/>
+              </w:rPr>
+            </w:pPr>
+          </w:p>
+        </w:tc>
+      </w:tr>
+    </w:tbl>
+    <w:p>
+      <w:pPr>
+        <w:rPr>
+          <w:sz w:val="40"/>
+          <w:szCs w:val="40"/>
+        </w:rPr>
+      </w:pPr>
+    </w:p>
+    <w:p>
+      <w:pPr>
+        <w:pStyle w:val="ListParagraph"/>
+        <w:numPr>
+          <w:ilvl w:val="0"/>
+          <w:numId w:val="2"/>
+        </w:numPr>
+        <w:rPr>
+          <w:sz w:val="40"/>
+          <w:szCs w:val="40"/>
+        </w:rPr>
+      </w:pPr>
+      <w:r>
+        <w:rPr>
+          <w:sz w:val="40"/>
+          <w:szCs w:val="40"/>
+        </w:rPr>
+        <w:t xml:space="preserve">What are some of the features of different types of rocks? </w:t>
+      </w:r>
+      <w:r>
+        <w:rPr>
+          <w:sz w:val="40"/>
+          <w:szCs w:val="40"/>
+        </w:rPr>
+        <w:t xml:space="preserve"/>
+      </w:r>
+      <w:r>
+        <w:rPr>
+          <w:sz w:val="40"/>
+          <w:szCs w:val="40"/>
+        </w:rPr>
+        <w:t xml:space="preserve"/>
+      </w:r>
+    </w:p>
+    <w:tbl>
+      <w:tblPr>
+        <w:tblStyle w:val="TableGrid"/>
+        <w:tblW w:w="0" w:type="auto"/>
+        <w:tblLook w:val="04A0" w:firstRow="1" w:lastRow="0" w:firstColumn="1" w:lastColumn="0" w:noHBand="0" w:noVBand="1"/>
+      </w:tblPr>
+      <w:tblGrid>
+        <w:gridCol w:w="9350"/>
+      </w:tblGrid>
+      <w:tr>
+        <w:trPr>
+          <w:trHeight w:val="1953"/>
+        </w:trPr>
+        <w:tc>
+          <w:tcPr>
+            <w:tcW w:w="9350" w:type="dxa"/>
+          </w:tcPr>
+          <w:p>
+            <w:pPr>
+              <w:rPr>
+                <w:sz w:val="40"/>
+                <w:szCs w:val="40"/>
+              </w:rPr>
+            </w:pPr>
+          </w:p>
+        </w:tc>
+      </w:tr>
+    </w:tbl>
+    <w:p>
+      <w:pPr>
+        <w:rPr>
+          <w:sz w:val="40"/>
+          <w:szCs w:val="40"/>
+        </w:rPr>
+      </w:pPr>
+    </w:p>
+    <w:p>
+      <w:pPr>
+        <w:pStyle w:val="ListParagraph"/>
+        <w:numPr>
+          <w:ilvl w:val="0"/>
+          <w:numId w:val="2"/>
+        </w:numPr>
+        <w:rPr>
+          <w:sz w:val="40"/>
+          <w:szCs w:val="40"/>
+        </w:rPr>
+      </w:pPr>
+      <w:r>
+        <w:rPr>
+          <w:sz w:val="40"/>
+          <w:szCs w:val="40"/>
+        </w:rPr>
+        <w:t xml:space="preserve">How can you identify different types of rocks using their characteristics?</w:t>
+      </w:r>
+      <w:r>
+        <w:rPr>
+          <w:sz w:val="40"/>
+          <w:szCs w:val="40"/>
+        </w:rPr>
+        <w:t xml:space="preserve"/>
+      </w:r>
+      <w:r>
+        <w:rPr>
+          <w:sz w:val="40"/>
+          <w:szCs w:val="40"/>
+        </w:rPr>
+        <w:t xml:space="preserve"/>
+      </w:r>
+    </w:p>
+    <w:tbl>
+      <w:tblPr>
+        <w:tblStyle w:val="TableGrid"/>
+        <w:tblW w:w="0" w:type="auto"/>
+        <w:tblLook w:val="04A0" w:firstRow="1" w:lastRow="0" w:firstColumn="1" w:lastColumn="0" w:noHBand="0" w:noVBand="1"/>
+      </w:tblPr>
+      <w:tblGrid>
+        <w:gridCol w:w="9350"/>
+      </w:tblGrid>
+      <w:tr>
+        <w:trPr>
+          <w:trHeight w:val="1953"/>
+        </w:trPr>
+        <w:tc>
+          <w:tcPr>
+            <w:tcW w:w="9350" w:type="dxa"/>
+          </w:tcPr>
+          <w:p>
+            <w:pPr>
+              <w:rPr>
+                <w:sz w:val="40"/>
+                <w:szCs w:val="40"/>
+              </w:rPr>
+            </w:pPr>
+          </w:p>
+        </w:tc>
+      </w:tr>
+    </w:tbl>
     <w:p>
       <w:pPr>
         <w:rPr>
@@ -72,6 +419,119 @@
 <file path=word/numbering.xml><?xml version="1.0" encoding="utf-8"?>
 <w:numbering xmlns:wpc="http://schemas.microsoft.com/office/word/2010/wordprocessingCanvas" xmlns:cx="http://schemas.microsoft.com/office/drawing/2014/chartex" xmlns:cx1="http://schemas.microsoft.com/office/drawing/2015/9/8/chartex" xmlns:cx2="http://schemas.microsoft.com/office/drawing/2015/10/21/chartex" xmlns:cx3="http://schemas.microsoft.com/office/drawing/2016/5/9/chartex" xmlns:cx4="http://schemas.microsoft.com/office/drawing/2016/5/10/chartex" xmlns:cx5="http://schemas.microsoft.com/office/drawing/2016/5/11/chartex" xmlns:cx6="http://schemas.microsoft.com/office/drawing/2016/5/12/chartex" xmlns:cx7="http://schemas.microsoft.com/office/drawing/2016/5/13/chartex" xmlns:cx8="http://schemas.microsoft.com/office/drawing/2016/5/14/chartex" xmlns:mc="http://schemas.openxmlformats.org/markup-compatibility/2006" xmlns:aink="http://schemas.microsoft.com/office/drawing/2016/ink" xmlns:am3d="http://schemas.microsoft.com/office/drawing/2017/model3d" xmlns:o="urn:schemas-microsoft-com:office:office" xmlns:r="http://schemas.openxmlformats.org/officeDocument/2006/relationships" xmlns:m="http://schemas.openxmlformats.org/officeDocument/2006/math" xmlns:v="urn:schemas-microsoft-com:vml" xmlns:wp14="http://schemas.microsoft.com/office/word/2010/wordprocessingDrawing" xmlns:wp="http://schemas.openxmlformats.org/drawingml/2006/wordprocessingDrawing" xmlns:w10="urn:schemas-microsoft-com:office:word" xmlns:w="http://schemas.openxmlformats.org/wordprocessingml/2006/main" xmlns:w14="http://schemas.microsoft.com/office/word/2010/wordml" xmlns:w15="http://schemas.microsoft.com/office/word/2012/wordml" xmlns:w16cex="http://schemas.microsoft.com/office/word/2018/wordml/cex" xmlns:w16cid="http://schemas.microsoft.com/office/word/2016/wordml/cid" xmlns:w16="http://schemas.microsoft.com/office/word/2018/wordml" xmlns:w16sdtdh="http://schemas.microsoft.com/office/word/2020/wordml/sdtdatahash" xmlns:w16se="http://schemas.microsoft.com/office/word/2015/wordml/symex" xmlns:wpg="http://schemas.microsoft.com/office/word/2010/wordprocessingGroup" xmlns:wpi="http://schemas.microsoft.com/office/word/2010/wordprocessingInk" xmlns:wne="http://schemas.microsoft.com/office/word/2006/wordml" xmlns:wps="http://schemas.microsoft.com/office/word/2010/wordprocessingShape" mc:Ignorable="w14 w15 w16se w16cid w16 w16cex w16sdtdh wp14">
   <w:abstractNum w:abstractNumId="0" w15:restartNumberingAfterBreak="0">
+    <w:nsid w:val="020D4E8F"/>
+    <w:multiLevelType w:val="hybridMultilevel"/>
+    <w:tmpl w:val="340C222E"/>
+    <w:lvl w:ilvl="0" w:tplc="04090001">
+      <w:start w:val="1"/>
+      <w:numFmt w:val="bullet"/>
+      <w:lvlText w:val=""/>
+      <w:lvlJc w:val="left"/>
+      <w:pPr>
+        <w:ind w:left="720" w:hanging="360"/>
+      </w:pPr>
+      <w:rPr>
+        <w:rFonts w:ascii="Symbol" w:hAnsi="Symbol" w:hint="default"/>
+      </w:rPr>
+    </w:lvl>
+    <w:lvl w:ilvl="1" w:tplc="04090003" w:tentative="1">
+      <w:start w:val="1"/>
+      <w:numFmt w:val="bullet"/>
+      <w:lvlText w:val="o"/>
+      <w:lvlJc w:val="left"/>
+      <w:pPr>
+        <w:ind w:left="1440" w:hanging="360"/>
+      </w:pPr>
+      <w:rPr>
+        <w:rFonts w:ascii="Courier New" w:hAnsi="Courier New" w:cs="Courier New" w:hint="default"/>
+      </w:rPr>
+    </w:lvl>
+    <w:lvl w:ilvl="2" w:tplc="04090005" w:tentative="1">
+      <w:start w:val="1"/>
+      <w:numFmt w:val="bullet"/>
+      <w:lvlText w:val=""/>
+      <w:lvlJc w:val="left"/>
+      <w:pPr>
+        <w:ind w:left="2160" w:hanging="360"/>
+      </w:pPr>
+      <w:rPr>
+        <w:rFonts w:ascii="Wingdings" w:hAnsi="Wingdings" w:hint="default"/>
+      </w:rPr>
+    </w:lvl>
+    <w:lvl w:ilvl="3" w:tplc="04090001" w:tentative="1">
+      <w:start w:val="1"/>
+      <w:numFmt w:val="bullet"/>
+      <w:lvlText w:val=""/>
+      <w:lvlJc w:val="left"/>
+      <w:pPr>
+        <w:ind w:left="2880" w:hanging="360"/>
+      </w:pPr>
+      <w:rPr>
+        <w:rFonts w:ascii="Symbol" w:hAnsi="Symbol" w:hint="default"/>
+      </w:rPr>
+    </w:lvl>
+    <w:lvl w:ilvl="4" w:tplc="04090003" w:tentative="1">
+      <w:start w:val="1"/>
+      <w:numFmt w:val="bullet"/>
+      <w:lvlText w:val="o"/>
+      <w:lvlJc w:val="left"/>
+      <w:pPr>
+        <w:ind w:left="3600" w:hanging="360"/>
+      </w:pPr>
+      <w:rPr>
+        <w:rFonts w:ascii="Courier New" w:hAnsi="Courier New" w:cs="Courier New" w:hint="default"/>
+      </w:rPr>
+    </w:lvl>
+    <w:lvl w:ilvl="5" w:tplc="04090005" w:tentative="1">
+      <w:start w:val="1"/>
+      <w:numFmt w:val="bullet"/>
+      <w:lvlText w:val=""/>
+      <w:lvlJc w:val="left"/>
+      <w:pPr>
+        <w:ind w:left="4320" w:hanging="360"/>
+      </w:pPr>
+      <w:rPr>
+        <w:rFonts w:ascii="Wingdings" w:hAnsi="Wingdings" w:hint="default"/>
+      </w:rPr>
+    </w:lvl>
+    <w:lvl w:ilvl="6" w:tplc="04090001" w:tentative="1">
+      <w:start w:val="1"/>
+      <w:numFmt w:val="bullet"/>
+      <w:lvlText w:val=""/>
+      <w:lvlJc w:val="left"/>
+      <w:pPr>
+        <w:ind w:left="5040" w:hanging="360"/>
+      </w:pPr>
+      <w:rPr>
+        <w:rFonts w:ascii="Symbol" w:hAnsi="Symbol" w:hint="default"/>
+      </w:rPr>
+    </w:lvl>
+    <w:lvl w:ilvl="7" w:tplc="04090003" w:tentative="1">
+      <w:start w:val="1"/>
+      <w:numFmt w:val="bullet"/>
+      <w:lvlText w:val="o"/>
+      <w:lvlJc w:val="left"/>
+      <w:pPr>
+        <w:ind w:left="5760" w:hanging="360"/>
+      </w:pPr>
+      <w:rPr>
+        <w:rFonts w:ascii="Courier New" w:hAnsi="Courier New" w:cs="Courier New" w:hint="default"/>
+      </w:rPr>
+    </w:lvl>
+    <w:lvl w:ilvl="8" w:tplc="04090005" w:tentative="1">
+      <w:start w:val="1"/>
+      <w:numFmt w:val="bullet"/>
+      <w:lvlText w:val=""/>
+      <w:lvlJc w:val="left"/>
+      <w:pPr>
+        <w:ind w:left="6480" w:hanging="360"/>
+      </w:pPr>
+      <w:rPr>
+        <w:rFonts w:ascii="Wingdings" w:hAnsi="Wingdings" w:hint="default"/>
+      </w:rPr>
+    </w:lvl>
+  </w:abstractNum>
+  <w:abstractNum w:abstractNumId="1" w15:restartNumberingAfterBreak="0">
     <w:nsid w:val="5ACA441C"/>
     <w:multiLevelType w:val="hybridMultilevel"/>
     <w:tmpl w:val="5D588258"/>
@@ -185,6 +645,9 @@
     </w:lvl>
   </w:abstractNum>
   <w:num w:numId="1">
+    <w:abstractNumId w:val="1"/>
+  </w:num>
+  <w:num w:numId="2">
     <w:abstractNumId w:val="0"/>
   </w:num>
 </w:numbering>

--- a/public/temp.docx
+++ b/public/temp.docx
@@ -17,7 +17,7 @@
           <w:sz w:val="72"/>
           <w:szCs w:val="72"/>
         </w:rPr>
-        <w:t xml:space="preserve">Geology</w:t>
+        <w:t xml:space="preserve">School of Mines</w:t>
       </w:r>
       <w:r>
         <w:rPr>
@@ -73,7 +73,7 @@
           <w:sz w:val="40"/>
           <w:szCs w:val="40"/>
         </w:rPr>
-        <w:t xml:space="preserve">What is the difference between a rock and a mineral? </w:t>
+        <w:t xml:space="preserve">What is the School of Mines' mission?</w:t>
       </w:r>
       <w:r>
         <w:rPr>
@@ -143,7 +143,7 @@
           <w:sz w:val="40"/>
           <w:szCs w:val="40"/>
         </w:rPr>
-        <w:t xml:space="preserve">What are some of the most common rocks in the world? </w:t>
+        <w:t xml:space="preserve">How many undergraduate and graduate degree programs are offered at the School of Mines?</w:t>
       </w:r>
       <w:r>
         <w:rPr>
@@ -213,7 +213,7 @@
           <w:sz w:val="40"/>
           <w:szCs w:val="40"/>
         </w:rPr>
-        <w:t xml:space="preserve">How do rocks form? </w:t>
+        <w:t xml:space="preserve">What are the School of Mines' research priorities?</w:t>
       </w:r>
       <w:r>
         <w:rPr>
@@ -283,7 +283,7 @@
           <w:sz w:val="40"/>
           <w:szCs w:val="40"/>
         </w:rPr>
-        <w:t xml:space="preserve">What are some of the features of different types of rocks? </w:t>
+        <w:t xml:space="preserve">What are the School of Mines' teaching priorities?</w:t>
       </w:r>
       <w:r>
         <w:rPr>
@@ -353,7 +353,357 @@
           <w:sz w:val="40"/>
           <w:szCs w:val="40"/>
         </w:rPr>
-        <w:t xml:space="preserve">How can you identify different types of rocks using their characteristics?</w:t>
+        <w:t xml:space="preserve">How many faculty members are at the School of Mines?</w:t>
+      </w:r>
+      <w:r>
+        <w:rPr>
+          <w:sz w:val="40"/>
+          <w:szCs w:val="40"/>
+        </w:rPr>
+        <w:t xml:space="preserve"/>
+      </w:r>
+      <w:r>
+        <w:rPr>
+          <w:sz w:val="40"/>
+          <w:szCs w:val="40"/>
+        </w:rPr>
+        <w:t xml:space="preserve"/>
+      </w:r>
+    </w:p>
+    <w:tbl>
+      <w:tblPr>
+        <w:tblStyle w:val="TableGrid"/>
+        <w:tblW w:w="0" w:type="auto"/>
+        <w:tblLook w:val="04A0" w:firstRow="1" w:lastRow="0" w:firstColumn="1" w:lastColumn="0" w:noHBand="0" w:noVBand="1"/>
+      </w:tblPr>
+      <w:tblGrid>
+        <w:gridCol w:w="9350"/>
+      </w:tblGrid>
+      <w:tr>
+        <w:trPr>
+          <w:trHeight w:val="1953"/>
+        </w:trPr>
+        <w:tc>
+          <w:tcPr>
+            <w:tcW w:w="9350" w:type="dxa"/>
+          </w:tcPr>
+          <w:p>
+            <w:pPr>
+              <w:rPr>
+                <w:sz w:val="40"/>
+                <w:szCs w:val="40"/>
+              </w:rPr>
+            </w:pPr>
+          </w:p>
+        </w:tc>
+      </w:tr>
+    </w:tbl>
+    <w:p>
+      <w:pPr>
+        <w:rPr>
+          <w:sz w:val="40"/>
+          <w:szCs w:val="40"/>
+        </w:rPr>
+      </w:pPr>
+    </w:p>
+    <w:p>
+      <w:pPr>
+        <w:pStyle w:val="ListParagraph"/>
+        <w:numPr>
+          <w:ilvl w:val="0"/>
+          <w:numId w:val="2"/>
+        </w:numPr>
+        <w:rPr>
+          <w:sz w:val="40"/>
+          <w:szCs w:val="40"/>
+        </w:rPr>
+      </w:pPr>
+      <w:r>
+        <w:rPr>
+          <w:sz w:val="40"/>
+          <w:szCs w:val="40"/>
+        </w:rPr>
+        <w:t xml:space="preserve">What are the School of Mines' facilities and resources?</w:t>
+      </w:r>
+      <w:r>
+        <w:rPr>
+          <w:sz w:val="40"/>
+          <w:szCs w:val="40"/>
+        </w:rPr>
+        <w:t xml:space="preserve"/>
+      </w:r>
+      <w:r>
+        <w:rPr>
+          <w:sz w:val="40"/>
+          <w:szCs w:val="40"/>
+        </w:rPr>
+        <w:t xml:space="preserve"/>
+      </w:r>
+    </w:p>
+    <w:tbl>
+      <w:tblPr>
+        <w:tblStyle w:val="TableGrid"/>
+        <w:tblW w:w="0" w:type="auto"/>
+        <w:tblLook w:val="04A0" w:firstRow="1" w:lastRow="0" w:firstColumn="1" w:lastColumn="0" w:noHBand="0" w:noVBand="1"/>
+      </w:tblPr>
+      <w:tblGrid>
+        <w:gridCol w:w="9350"/>
+      </w:tblGrid>
+      <w:tr>
+        <w:trPr>
+          <w:trHeight w:val="1953"/>
+        </w:trPr>
+        <w:tc>
+          <w:tcPr>
+            <w:tcW w:w="9350" w:type="dxa"/>
+          </w:tcPr>
+          <w:p>
+            <w:pPr>
+              <w:rPr>
+                <w:sz w:val="40"/>
+                <w:szCs w:val="40"/>
+              </w:rPr>
+            </w:pPr>
+          </w:p>
+        </w:tc>
+      </w:tr>
+    </w:tbl>
+    <w:p>
+      <w:pPr>
+        <w:rPr>
+          <w:sz w:val="40"/>
+          <w:szCs w:val="40"/>
+        </w:rPr>
+      </w:pPr>
+    </w:p>
+    <w:p>
+      <w:pPr>
+        <w:pStyle w:val="ListParagraph"/>
+        <w:numPr>
+          <w:ilvl w:val="0"/>
+          <w:numId w:val="2"/>
+        </w:numPr>
+        <w:rPr>
+          <w:sz w:val="40"/>
+          <w:szCs w:val="40"/>
+        </w:rPr>
+      </w:pPr>
+      <w:r>
+        <w:rPr>
+          <w:sz w:val="40"/>
+          <w:szCs w:val="40"/>
+        </w:rPr>
+        <w:t xml:space="preserve">What is the admissions process for students seeking admission to the School of Mines?</w:t>
+      </w:r>
+      <w:r>
+        <w:rPr>
+          <w:sz w:val="40"/>
+          <w:szCs w:val="40"/>
+        </w:rPr>
+        <w:t xml:space="preserve"/>
+      </w:r>
+      <w:r>
+        <w:rPr>
+          <w:sz w:val="40"/>
+          <w:szCs w:val="40"/>
+        </w:rPr>
+        <w:t xml:space="preserve"/>
+      </w:r>
+    </w:p>
+    <w:tbl>
+      <w:tblPr>
+        <w:tblStyle w:val="TableGrid"/>
+        <w:tblW w:w="0" w:type="auto"/>
+        <w:tblLook w:val="04A0" w:firstRow="1" w:lastRow="0" w:firstColumn="1" w:lastColumn="0" w:noHBand="0" w:noVBand="1"/>
+      </w:tblPr>
+      <w:tblGrid>
+        <w:gridCol w:w="9350"/>
+      </w:tblGrid>
+      <w:tr>
+        <w:trPr>
+          <w:trHeight w:val="1953"/>
+        </w:trPr>
+        <w:tc>
+          <w:tcPr>
+            <w:tcW w:w="9350" w:type="dxa"/>
+          </w:tcPr>
+          <w:p>
+            <w:pPr>
+              <w:rPr>
+                <w:sz w:val="40"/>
+                <w:szCs w:val="40"/>
+              </w:rPr>
+            </w:pPr>
+          </w:p>
+        </w:tc>
+      </w:tr>
+    </w:tbl>
+    <w:p>
+      <w:pPr>
+        <w:rPr>
+          <w:sz w:val="40"/>
+          <w:szCs w:val="40"/>
+        </w:rPr>
+      </w:pPr>
+    </w:p>
+    <w:p>
+      <w:pPr>
+        <w:pStyle w:val="ListParagraph"/>
+        <w:numPr>
+          <w:ilvl w:val="0"/>
+          <w:numId w:val="2"/>
+        </w:numPr>
+        <w:rPr>
+          <w:sz w:val="40"/>
+          <w:szCs w:val="40"/>
+        </w:rPr>
+      </w:pPr>
+      <w:r>
+        <w:rPr>
+          <w:sz w:val="40"/>
+          <w:szCs w:val="40"/>
+        </w:rPr>
+        <w:t xml:space="preserve">What type of student is best suited for study at the School of Mines?</w:t>
+      </w:r>
+      <w:r>
+        <w:rPr>
+          <w:sz w:val="40"/>
+          <w:szCs w:val="40"/>
+        </w:rPr>
+        <w:t xml:space="preserve"/>
+      </w:r>
+      <w:r>
+        <w:rPr>
+          <w:sz w:val="40"/>
+          <w:szCs w:val="40"/>
+        </w:rPr>
+        <w:t xml:space="preserve"/>
+      </w:r>
+    </w:p>
+    <w:tbl>
+      <w:tblPr>
+        <w:tblStyle w:val="TableGrid"/>
+        <w:tblW w:w="0" w:type="auto"/>
+        <w:tblLook w:val="04A0" w:firstRow="1" w:lastRow="0" w:firstColumn="1" w:lastColumn="0" w:noHBand="0" w:noVBand="1"/>
+      </w:tblPr>
+      <w:tblGrid>
+        <w:gridCol w:w="9350"/>
+      </w:tblGrid>
+      <w:tr>
+        <w:trPr>
+          <w:trHeight w:val="1953"/>
+        </w:trPr>
+        <w:tc>
+          <w:tcPr>
+            <w:tcW w:w="9350" w:type="dxa"/>
+          </w:tcPr>
+          <w:p>
+            <w:pPr>
+              <w:rPr>
+                <w:sz w:val="40"/>
+                <w:szCs w:val="40"/>
+              </w:rPr>
+            </w:pPr>
+          </w:p>
+        </w:tc>
+      </w:tr>
+    </w:tbl>
+    <w:p>
+      <w:pPr>
+        <w:rPr>
+          <w:sz w:val="40"/>
+          <w:szCs w:val="40"/>
+        </w:rPr>
+      </w:pPr>
+    </w:p>
+    <w:p>
+      <w:pPr>
+        <w:pStyle w:val="ListParagraph"/>
+        <w:numPr>
+          <w:ilvl w:val="0"/>
+          <w:numId w:val="2"/>
+        </w:numPr>
+        <w:rPr>
+          <w:sz w:val="40"/>
+          <w:szCs w:val="40"/>
+        </w:rPr>
+      </w:pPr>
+      <w:r>
+        <w:rPr>
+          <w:sz w:val="40"/>
+          <w:szCs w:val="40"/>
+        </w:rPr>
+        <w:t xml:space="preserve">How much does it cost to attend the School of Mines?</w:t>
+      </w:r>
+      <w:r>
+        <w:rPr>
+          <w:sz w:val="40"/>
+          <w:szCs w:val="40"/>
+        </w:rPr>
+        <w:t xml:space="preserve"/>
+      </w:r>
+      <w:r>
+        <w:rPr>
+          <w:sz w:val="40"/>
+          <w:szCs w:val="40"/>
+        </w:rPr>
+        <w:t xml:space="preserve"/>
+      </w:r>
+    </w:p>
+    <w:tbl>
+      <w:tblPr>
+        <w:tblStyle w:val="TableGrid"/>
+        <w:tblW w:w="0" w:type="auto"/>
+        <w:tblLook w:val="04A0" w:firstRow="1" w:lastRow="0" w:firstColumn="1" w:lastColumn="0" w:noHBand="0" w:noVBand="1"/>
+      </w:tblPr>
+      <w:tblGrid>
+        <w:gridCol w:w="9350"/>
+      </w:tblGrid>
+      <w:tr>
+        <w:trPr>
+          <w:trHeight w:val="1953"/>
+        </w:trPr>
+        <w:tc>
+          <w:tcPr>
+            <w:tcW w:w="9350" w:type="dxa"/>
+          </w:tcPr>
+          <w:p>
+            <w:pPr>
+              <w:rPr>
+                <w:sz w:val="40"/>
+                <w:szCs w:val="40"/>
+              </w:rPr>
+            </w:pPr>
+          </w:p>
+        </w:tc>
+      </w:tr>
+    </w:tbl>
+    <w:p>
+      <w:pPr>
+        <w:rPr>
+          <w:sz w:val="40"/>
+          <w:szCs w:val="40"/>
+        </w:rPr>
+      </w:pPr>
+    </w:p>
+    <w:p>
+      <w:pPr>
+        <w:pStyle w:val="ListParagraph"/>
+        <w:numPr>
+          <w:ilvl w:val="0"/>
+          <w:numId w:val="2"/>
+        </w:numPr>
+        <w:rPr>
+          <w:sz w:val="40"/>
+          <w:szCs w:val="40"/>
+        </w:rPr>
+      </w:pPr>
+      <w:r>
+        <w:rPr>
+          <w:sz w:val="40"/>
+          <w:szCs w:val="40"/>
+        </w:rPr>
+        <w:t xml:space="preserve">What kind of career opportunities are available to graduates of the School of Mines?</w:t>
       </w:r>
       <w:r>
         <w:rPr>

--- a/public/temp.docx
+++ b/public/temp.docx
@@ -17,7 +17,7 @@
           <w:sz w:val="72"/>
           <w:szCs w:val="72"/>
         </w:rPr>
-        <w:t xml:space="preserve">School of Mines</w:t>
+        <w:t xml:space="preserve">Computer Science</w:t>
       </w:r>
       <w:r>
         <w:rPr>
@@ -73,7 +73,7 @@
           <w:sz w:val="40"/>
           <w:szCs w:val="40"/>
         </w:rPr>
-        <w:t xml:space="preserve">What is the School of Mines' mission?</w:t>
+        <w:t xml:space="preserve">What is computer science? </w:t>
       </w:r>
       <w:r>
         <w:rPr>
@@ -143,7 +143,7 @@
           <w:sz w:val="40"/>
           <w:szCs w:val="40"/>
         </w:rPr>
-        <w:t xml:space="preserve">How many undergraduate and graduate degree programs are offered at the School of Mines?</w:t>
+        <w:t xml:space="preserve">What are the main goals of computer science? </w:t>
       </w:r>
       <w:r>
         <w:rPr>
@@ -213,7 +213,7 @@
           <w:sz w:val="40"/>
           <w:szCs w:val="40"/>
         </w:rPr>
-        <w:t xml:space="preserve">What are the School of Mines' research priorities?</w:t>
+        <w:t xml:space="preserve">What is the difference between computer science and information technology? </w:t>
       </w:r>
       <w:r>
         <w:rPr>
@@ -283,7 +283,7 @@
           <w:sz w:val="40"/>
           <w:szCs w:val="40"/>
         </w:rPr>
-        <w:t xml:space="preserve">What are the School of Mines' teaching priorities?</w:t>
+        <w:t xml:space="preserve">What are the different types of computer systems? </w:t>
       </w:r>
       <w:r>
         <w:rPr>
@@ -353,7 +353,7 @@
           <w:sz w:val="40"/>
           <w:szCs w:val="40"/>
         </w:rPr>
-        <w:t xml:space="preserve">How many faculty members are at the School of Mines?</w:t>
+        <w:t xml:space="preserve">What is a programming language? </w:t>
       </w:r>
       <w:r>
         <w:rPr>
@@ -423,7 +423,7 @@
           <w:sz w:val="40"/>
           <w:szCs w:val="40"/>
         </w:rPr>
-        <w:t xml:space="preserve">What are the School of Mines' facilities and resources?</w:t>
+        <w:t xml:space="preserve">How do computers store and process information? </w:t>
       </w:r>
       <w:r>
         <w:rPr>
@@ -493,7 +493,7 @@
           <w:sz w:val="40"/>
           <w:szCs w:val="40"/>
         </w:rPr>
-        <w:t xml:space="preserve">What is the admissions process for students seeking admission to the School of Mines?</w:t>
+        <w:t xml:space="preserve">How do computers make decisions? </w:t>
       </w:r>
       <w:r>
         <w:rPr>
@@ -563,147 +563,7 @@
           <w:sz w:val="40"/>
           <w:szCs w:val="40"/>
         </w:rPr>
-        <w:t xml:space="preserve">What type of student is best suited for study at the School of Mines?</w:t>
-      </w:r>
-      <w:r>
-        <w:rPr>
-          <w:sz w:val="40"/>
-          <w:szCs w:val="40"/>
-        </w:rPr>
-        <w:t xml:space="preserve"/>
-      </w:r>
-      <w:r>
-        <w:rPr>
-          <w:sz w:val="40"/>
-          <w:szCs w:val="40"/>
-        </w:rPr>
-        <w:t xml:space="preserve"/>
-      </w:r>
-    </w:p>
-    <w:tbl>
-      <w:tblPr>
-        <w:tblStyle w:val="TableGrid"/>
-        <w:tblW w:w="0" w:type="auto"/>
-        <w:tblLook w:val="04A0" w:firstRow="1" w:lastRow="0" w:firstColumn="1" w:lastColumn="0" w:noHBand="0" w:noVBand="1"/>
-      </w:tblPr>
-      <w:tblGrid>
-        <w:gridCol w:w="9350"/>
-      </w:tblGrid>
-      <w:tr>
-        <w:trPr>
-          <w:trHeight w:val="1953"/>
-        </w:trPr>
-        <w:tc>
-          <w:tcPr>
-            <w:tcW w:w="9350" w:type="dxa"/>
-          </w:tcPr>
-          <w:p>
-            <w:pPr>
-              <w:rPr>
-                <w:sz w:val="40"/>
-                <w:szCs w:val="40"/>
-              </w:rPr>
-            </w:pPr>
-          </w:p>
-        </w:tc>
-      </w:tr>
-    </w:tbl>
-    <w:p>
-      <w:pPr>
-        <w:rPr>
-          <w:sz w:val="40"/>
-          <w:szCs w:val="40"/>
-        </w:rPr>
-      </w:pPr>
-    </w:p>
-    <w:p>
-      <w:pPr>
-        <w:pStyle w:val="ListParagraph"/>
-        <w:numPr>
-          <w:ilvl w:val="0"/>
-          <w:numId w:val="2"/>
-        </w:numPr>
-        <w:rPr>
-          <w:sz w:val="40"/>
-          <w:szCs w:val="40"/>
-        </w:rPr>
-      </w:pPr>
-      <w:r>
-        <w:rPr>
-          <w:sz w:val="40"/>
-          <w:szCs w:val="40"/>
-        </w:rPr>
-        <w:t xml:space="preserve">How much does it cost to attend the School of Mines?</w:t>
-      </w:r>
-      <w:r>
-        <w:rPr>
-          <w:sz w:val="40"/>
-          <w:szCs w:val="40"/>
-        </w:rPr>
-        <w:t xml:space="preserve"/>
-      </w:r>
-      <w:r>
-        <w:rPr>
-          <w:sz w:val="40"/>
-          <w:szCs w:val="40"/>
-        </w:rPr>
-        <w:t xml:space="preserve"/>
-      </w:r>
-    </w:p>
-    <w:tbl>
-      <w:tblPr>
-        <w:tblStyle w:val="TableGrid"/>
-        <w:tblW w:w="0" w:type="auto"/>
-        <w:tblLook w:val="04A0" w:firstRow="1" w:lastRow="0" w:firstColumn="1" w:lastColumn="0" w:noHBand="0" w:noVBand="1"/>
-      </w:tblPr>
-      <w:tblGrid>
-        <w:gridCol w:w="9350"/>
-      </w:tblGrid>
-      <w:tr>
-        <w:trPr>
-          <w:trHeight w:val="1953"/>
-        </w:trPr>
-        <w:tc>
-          <w:tcPr>
-            <w:tcW w:w="9350" w:type="dxa"/>
-          </w:tcPr>
-          <w:p>
-            <w:pPr>
-              <w:rPr>
-                <w:sz w:val="40"/>
-                <w:szCs w:val="40"/>
-              </w:rPr>
-            </w:pPr>
-          </w:p>
-        </w:tc>
-      </w:tr>
-    </w:tbl>
-    <w:p>
-      <w:pPr>
-        <w:rPr>
-          <w:sz w:val="40"/>
-          <w:szCs w:val="40"/>
-        </w:rPr>
-      </w:pPr>
-    </w:p>
-    <w:p>
-      <w:pPr>
-        <w:pStyle w:val="ListParagraph"/>
-        <w:numPr>
-          <w:ilvl w:val="0"/>
-          <w:numId w:val="2"/>
-        </w:numPr>
-        <w:rPr>
-          <w:sz w:val="40"/>
-          <w:szCs w:val="40"/>
-        </w:rPr>
-      </w:pPr>
-      <w:r>
-        <w:rPr>
-          <w:sz w:val="40"/>
-          <w:szCs w:val="40"/>
-        </w:rPr>
-        <w:t xml:space="preserve">What kind of career opportunities are available to graduates of the School of Mines?</w:t>
+        <w:t xml:space="preserve">What are some common applications of computer science?</w:t>
       </w:r>
       <w:r>
         <w:rPr>
